--- a/tests/template_for_bookmark_remove.docx
+++ b/tests/template_for_bookmark_remove.docx
@@ -26,7 +26,7 @@
                 <wp:extent cx="2657475" cy="1404620"/>
                 <wp:effectExtent l="0" t="0" r="28575" b="14605"/>
                 <wp:wrapSquare wrapText="bothSides"/>
-                <wp:docPr id="217" name="Zone de texte 2"/>
+                <wp:docPr id="1" name="Zone de texte 2"/>
                 <wp:cNvGraphicFramePr>
                   <a:graphicFrameLocks xmlns:a="http://schemas.openxmlformats.org/drawingml/2006/main"/>
                 </wp:cNvGraphicFramePr>
@@ -485,32 +485,6 @@
           <w:lang w:val="en-US"/>
         </w:rPr>
       </w:pPr>
-      <w:r>
-        <w:rPr>
-          <w:lang w:val="en-US"/>
-        </w:rPr>
-        <w:t>Line 2 w</w:t>
-      </w:r>
-      <w:r>
-        <w:rPr>
-          <w:lang w:val="en-US"/>
-        </w:rPr>
-        <w:t xml:space="preserve">ith </w:t>
-      </w:r>
-      <w:bookmarkStart w:id="4" w:name="bkm_in_paragraph"/>
-      <w:r>
-        <w:rPr>
-          <w:lang w:val="en-US"/>
-        </w:rPr>
-        <w:t xml:space="preserve">bkm </w:t>
-      </w:r>
-      <w:bookmarkEnd w:id="4"/>
-      <w:r>
-        <w:rPr>
-          <w:lang w:val="en-US"/>
-        </w:rPr>
-        <w:t>in paragraph</w:t>
-      </w:r>
     </w:p>
     <w:p>
       <w:pPr>
@@ -518,32 +492,9 @@
           <w:lang w:val="en-US"/>
         </w:rPr>
       </w:pPr>
-      <w:bookmarkStart w:id="5" w:name="bkm_multi_line"/>
-      <w:r>
-        <w:rPr>
-          <w:lang w:val="en-US"/>
-        </w:rPr>
-        <w:t>Li</w:t>
-      </w:r>
-      <w:r>
-        <w:rPr>
-          <w:lang w:val="en-US"/>
-        </w:rPr>
-        <w:t>n</w:t>
-      </w:r>
-      <w:r>
-        <w:rPr>
-          <w:lang w:val="en-US"/>
-        </w:rPr>
-        <w:t xml:space="preserve">e </w:t>
-      </w:r>
-      <w:r>
-        <w:rPr>
-          <w:lang w:val="en-US"/>
-        </w:rPr>
-        <w:t>3</w:t>
-      </w:r>
+      <w:bookmarkStart w:id="5" w:name="bkm_end_not_paragraph"/>
     </w:p>
+    <w:bookmarkEnd w:id="5"/>
     <w:p>
       <w:pPr>
         <w:rPr>
@@ -561,7 +512,27 @@
         <w:rPr>
           <w:lang w:val="en-US"/>
         </w:rPr>
-        <w:br w:type="page"/>
+        <w:t>Line 2 w</w:t>
+      </w:r>
+      <w:r>
+        <w:rPr>
+          <w:lang w:val="en-US"/>
+        </w:rPr>
+        <w:t xml:space="preserve">ith </w:t>
+      </w:r>
+      <w:bookmarkStart w:id="6" w:name="bkm_in_paragraph"/>
+      <w:r>
+        <w:rPr>
+          <w:lang w:val="en-US"/>
+        </w:rPr>
+        <w:t xml:space="preserve">bkm </w:t>
+      </w:r>
+      <w:bookmarkEnd w:id="6"/>
+      <w:r>
+        <w:rPr>
+          <w:lang w:val="en-US"/>
+        </w:rPr>
+        <w:t>in paragraph</w:t>
       </w:r>
     </w:p>
     <w:p>
@@ -570,6 +541,58 @@
           <w:lang w:val="en-US"/>
         </w:rPr>
       </w:pPr>
+      <w:bookmarkStart w:id="4" w:name="bkm_multi_line"/>
+      <w:r>
+        <w:rPr>
+          <w:lang w:val="en-US"/>
+        </w:rPr>
+        <w:t>Li</w:t>
+      </w:r>
+      <w:r>
+        <w:rPr>
+          <w:lang w:val="en-US"/>
+        </w:rPr>
+        <w:t>n</w:t>
+      </w:r>
+      <w:r>
+        <w:rPr>
+          <w:lang w:val="en-US"/>
+        </w:rPr>
+        <w:t xml:space="preserve">e </w:t>
+      </w:r>
+      <w:r>
+        <w:rPr>
+          <w:lang w:val="en-US"/>
+        </w:rPr>
+        <w:t>3</w:t>
+      </w:r>
+    </w:p>
+    <w:p>
+      <w:pPr>
+        <w:rPr>
+          <w:lang w:val="en-US"/>
+        </w:rPr>
+      </w:pPr>
+    </w:p>
+    <w:p>
+      <w:pPr>
+        <w:rPr>
+          <w:lang w:val="en-US"/>
+        </w:rPr>
+      </w:pPr>
+      <w:r>
+        <w:rPr>
+          <w:lang w:val="en-US"/>
+        </w:rPr>
+        <w:br w:type="page"/>
+      </w:r>
+    </w:p>
+    <w:p>
+      <w:pPr>
+        <w:rPr>
+          <w:lang w:val="en-US"/>
+        </w:rPr>
+      </w:pPr>
       <w:r>
         <w:rPr>
           <w:lang w:val="en-US"/>
@@ -583,11 +606,12 @@
         </w:rPr>
         <w:t>4</w:t>
       </w:r>
-      <w:bookmarkEnd w:id="5"/>
+      <w:bookmarkEnd w:id="4"/>
     </w:p>
     <w:sectPr>
       <w:headerReference w:type="default" r:id="rId6"/>
       <w:footerReference w:type="default" r:id="rId7"/>
+      <w:type w:val="continuous"/>
       <w:pgSz w:w="11906" w:h="16838"/>
       <w:pgMar w:top="1417" w:right="1417" w:bottom="1417" w:left="1417" w:header="708" w:footer="708" w:gutter="0"/>
       <w:cols w:space="708"/>
@@ -646,7 +670,7 @@
               <wp:extent cx="7560310" cy="273050"/>
               <wp:effectExtent l="0" t="0" r="0" b="12700"/>
               <wp:wrapNone/>
-              <wp:docPr id="1" name="MSIPCMab684c879f62637df53eaf9a" descr="{&quot;HashCode&quot;:-1266967685,&quot;Height&quot;:841.0,&quot;Width&quot;:595.0,&quot;Placement&quot;:&quot;Footer&quot;,&quot;Index&quot;:&quot;Primary&quot;,&quot;Section&quot;:1,&quot;Top&quot;:0.0,&quot;Left&quot;:0.0}"/>
+              <wp:docPr id="2" name="MSIPCMab684c879f62637df53eaf9a" descr="{&quot;HashCode&quot;:-1266967685,&quot;Height&quot;:841.0,&quot;Width&quot;:595.0,&quot;Placement&quot;:&quot;Footer&quot;,&quot;Index&quot;:&quot;Primary&quot;,&quot;Section&quot;:1,&quot;Top&quot;:0.0,&quot;Left&quot;:0.0}"/>
               <wp:cNvGraphicFramePr/>
               <a:graphic xmlns:a="http://schemas.openxmlformats.org/drawingml/2006/main">
                 <a:graphicData uri="http://schemas.microsoft.com/office/word/2010/wordprocessingShape">
